--- a/lab2/Звіт.docx
+++ b/lab2/Звіт.docx
@@ -339,32 +339,29 @@
       </w:pPr>
     </w:p>
     <w:p>
-      <w:pPr>
+      <w:r>
         <w:rPr>
           <w:rFonts w:ascii="Times New Roman" w:hAnsi="Times New Roman"/>
           <w:sz w:val="28"/>
           <w:szCs w:val="28"/>
         </w:rPr>
-      </w:pPr>
-    </w:p>
-    <w:p>
-      <w:pPr>
-        <w:jc w:val="center"/>
+        <w:t xml:space="preserve">Виконала:                          </w:t>
+      </w:r>
+      <w:r>
         <w:rPr>
           <w:rFonts w:ascii="Times New Roman" w:hAnsi="Times New Roman"/>
           <w:sz w:val="28"/>
           <w:szCs w:val="28"/>
         </w:rPr>
-      </w:pPr>
-    </w:p>
-    <w:p>
+        <w:tab/>
+      </w:r>
       <w:r>
         <w:rPr>
           <w:rFonts w:ascii="Times New Roman" w:hAnsi="Times New Roman"/>
           <w:sz w:val="28"/>
           <w:szCs w:val="28"/>
         </w:rPr>
-        <w:t xml:space="preserve">Виконала:                          </w:t>
+        <w:tab/>
       </w:r>
       <w:r>
         <w:rPr>
@@ -382,25 +379,10 @@
         </w:rPr>
         <w:tab/>
       </w:r>
-      <w:r>
-        <w:rPr>
-          <w:rFonts w:ascii="Times New Roman" w:hAnsi="Times New Roman"/>
-          <w:sz w:val="28"/>
-          <w:szCs w:val="28"/>
-        </w:rPr>
-        <w:tab/>
-      </w:r>
-      <w:r>
-        <w:rPr>
-          <w:rFonts w:ascii="Times New Roman" w:hAnsi="Times New Roman"/>
-          <w:sz w:val="28"/>
-          <w:szCs w:val="28"/>
-        </w:rPr>
-        <w:tab/>
-      </w:r>
-    </w:p>
-    <w:p>
-      <w:pPr>
+    </w:p>
+    <w:p>
+      <w:pPr>
+        <w:spacing w:after="0"/>
         <w:rPr>
           <w:rFonts w:ascii="Times New Roman" w:hAnsi="Times New Roman"/>
           <w:sz w:val="28"/>
@@ -441,14 +423,40 @@
         <w:br/>
         <w:t>Бащак Ярина Володимирівна</w:t>
       </w:r>
-      <w:r>
+    </w:p>
+    <w:p>
+      <w:pPr>
         <w:rPr>
           <w:rFonts w:ascii="Times New Roman" w:hAnsi="Times New Roman"/>
           <w:sz w:val="28"/>
           <w:szCs w:val="28"/>
         </w:rPr>
+      </w:pPr>
+      <w:r>
+        <w:rPr>
+          <w:rFonts w:ascii="Times New Roman" w:hAnsi="Times New Roman"/>
+          <w:sz w:val="28"/>
+          <w:szCs w:val="28"/>
+        </w:rPr>
+        <w:t>варіант 1</w:t>
+      </w:r>
+      <w:r>
+        <w:rPr>
+          <w:rFonts w:ascii="Times New Roman" w:hAnsi="Times New Roman"/>
+          <w:sz w:val="28"/>
+          <w:szCs w:val="28"/>
+        </w:rPr>
         <w:br/>
       </w:r>
+    </w:p>
+    <w:p>
+      <w:pPr>
+        <w:rPr>
+          <w:rFonts w:ascii="Times New Roman" w:hAnsi="Times New Roman"/>
+          <w:sz w:val="28"/>
+          <w:szCs w:val="28"/>
+        </w:rPr>
+      </w:pPr>
     </w:p>
     <w:p>
       <w:pPr>
@@ -545,98 +553,29 @@
       <w:pPr>
         <w:suppressAutoHyphens w:val="0"/>
         <w:spacing w:after="0" w:line="259" w:lineRule="auto"/>
+      </w:pPr>
+      <w:r>
+        <w:rPr>
+          <w:rFonts w:ascii="Times New Roman" w:hAnsi="Times New Roman"/>
+        </w:rPr>
+        <w:br w:type="page"/>
+      </w:r>
+    </w:p>
+    <w:p>
+      <w:pPr>
         <w:rPr>
           <w:rFonts w:ascii="Times New Roman" w:hAnsi="Times New Roman"/>
           <w:b/>
-          <w:color w:val="000000"/>
-          <w:sz w:val="32"/>
-          <w:szCs w:val="28"/>
-        </w:rPr>
-      </w:pPr>
-      <w:r>
-        <w:rPr>
-          <w:rFonts w:ascii="Times New Roman" w:hAnsi="Times New Roman"/>
-        </w:rPr>
-        <w:br w:type="page"/>
-      </w:r>
+          <w:sz w:val="28"/>
+        </w:rPr>
+      </w:pPr>
       <w:r>
         <w:rPr>
           <w:rFonts w:ascii="Times New Roman" w:hAnsi="Times New Roman"/>
           <w:b/>
-          <w:color w:val="000000"/>
-          <w:sz w:val="28"/>
-          <w:szCs w:val="28"/>
+          <w:sz w:val="28"/>
         </w:rPr>
         <w:lastRenderedPageBreak/>
-        <w:t>Завдання</w:t>
-      </w:r>
-      <w:r>
-        <w:rPr>
-          <w:rFonts w:ascii="Times New Roman" w:hAnsi="Times New Roman"/>
-          <w:b/>
-          <w:color w:val="000000"/>
-          <w:sz w:val="28"/>
-          <w:szCs w:val="28"/>
-        </w:rPr>
-        <w:t>.</w:t>
-      </w:r>
-    </w:p>
-    <w:p>
-      <w:r>
-        <w:t xml:space="preserve">  </w:t>
-      </w:r>
-      <w:r>
-        <w:drawing>
-          <wp:inline distT="0" distB="0" distL="0" distR="0" wp14:anchorId="51DFB224" wp14:editId="4BCC176F">
-            <wp:extent cx="4970844" cy="3215640"/>
-            <wp:effectExtent l="0" t="0" r="1270" b="3810"/>
-            <wp:docPr id="1" name="Рисунок 1"/>
-            <wp:cNvGraphicFramePr>
-              <a:graphicFrameLocks xmlns:a="http://schemas.openxmlformats.org/drawingml/2006/main" noChangeAspect="1"/>
-            </wp:cNvGraphicFramePr>
-            <a:graphic xmlns:a="http://schemas.openxmlformats.org/drawingml/2006/main">
-              <a:graphicData uri="http://schemas.openxmlformats.org/drawingml/2006/picture">
-                <pic:pic xmlns:pic="http://schemas.openxmlformats.org/drawingml/2006/picture">
-                  <pic:nvPicPr>
-                    <pic:cNvPr id="1" name=""/>
-                    <pic:cNvPicPr/>
-                  </pic:nvPicPr>
-                  <pic:blipFill>
-                    <a:blip r:embed="rId5"/>
-                    <a:stretch>
-                      <a:fillRect/>
-                    </a:stretch>
-                  </pic:blipFill>
-                  <pic:spPr>
-                    <a:xfrm>
-                      <a:off x="0" y="0"/>
-                      <a:ext cx="4988829" cy="3227275"/>
-                    </a:xfrm>
-                    <a:prstGeom prst="rect">
-                      <a:avLst/>
-                    </a:prstGeom>
-                  </pic:spPr>
-                </pic:pic>
-              </a:graphicData>
-            </a:graphic>
-          </wp:inline>
-        </w:drawing>
-      </w:r>
-    </w:p>
-    <w:p>
-      <w:pPr>
-        <w:rPr>
-          <w:rFonts w:ascii="Times New Roman" w:hAnsi="Times New Roman"/>
-          <w:b/>
-          <w:sz w:val="28"/>
-        </w:rPr>
-      </w:pPr>
-      <w:r>
-        <w:rPr>
-          <w:rFonts w:ascii="Times New Roman" w:hAnsi="Times New Roman"/>
-          <w:b/>
-          <w:sz w:val="28"/>
-        </w:rPr>
         <w:t>Хід роботи</w:t>
       </w:r>
       <w:r>
@@ -709,6 +648,174 @@
         <w:rPr>
           <w:rFonts w:ascii="Times New Roman" w:hAnsi="Times New Roman"/>
           <w:sz w:val="28"/>
+          <w:lang w:val="ru-RU"/>
+        </w:rPr>
+      </w:pPr>
+      <w:r>
+        <w:rPr>
+          <w:rFonts w:ascii="Times New Roman" w:hAnsi="Times New Roman"/>
+          <w:sz w:val="28"/>
+        </w:rPr>
+        <w:t xml:space="preserve">Створюємо таблицю за домомогою стандартних тегів </w:t>
+      </w:r>
+      <w:r>
+        <w:rPr>
+          <w:rFonts w:ascii="Times New Roman" w:hAnsi="Times New Roman"/>
+          <w:sz w:val="28"/>
+          <w:lang w:val="en-US"/>
+        </w:rPr>
+        <w:t>table</w:t>
+      </w:r>
+      <w:r>
+        <w:rPr>
+          <w:rFonts w:ascii="Times New Roman" w:hAnsi="Times New Roman"/>
+          <w:sz w:val="28"/>
+        </w:rPr>
+        <w:t xml:space="preserve">, </w:t>
+      </w:r>
+      <w:r>
+        <w:rPr>
+          <w:rFonts w:ascii="Times New Roman" w:hAnsi="Times New Roman"/>
+          <w:sz w:val="28"/>
+          <w:lang w:val="en-US"/>
+        </w:rPr>
+        <w:t>tr</w:t>
+      </w:r>
+      <w:r>
+        <w:rPr>
+          <w:rFonts w:ascii="Times New Roman" w:hAnsi="Times New Roman"/>
+          <w:sz w:val="28"/>
+        </w:rPr>
+        <w:t xml:space="preserve"> </w:t>
+      </w:r>
+      <w:r>
+        <w:rPr>
+          <w:rFonts w:ascii="Times New Roman" w:hAnsi="Times New Roman"/>
+          <w:sz w:val="28"/>
+          <w:lang w:val="en-US"/>
+        </w:rPr>
+        <w:t>i</w:t>
+      </w:r>
+      <w:r>
+        <w:rPr>
+          <w:rFonts w:ascii="Times New Roman" w:hAnsi="Times New Roman"/>
+          <w:sz w:val="28"/>
+        </w:rPr>
+        <w:t xml:space="preserve"> </w:t>
+      </w:r>
+      <w:r>
+        <w:rPr>
+          <w:rFonts w:ascii="Times New Roman" w:hAnsi="Times New Roman"/>
+          <w:sz w:val="28"/>
+          <w:lang w:val="en-US"/>
+        </w:rPr>
+        <w:t>td</w:t>
+      </w:r>
+      <w:r>
+        <w:rPr>
+          <w:rFonts w:ascii="Times New Roman" w:hAnsi="Times New Roman"/>
+          <w:sz w:val="28"/>
+        </w:rPr>
+        <w:t xml:space="preserve">. </w:t>
+      </w:r>
+      <w:r>
+        <w:rPr>
+          <w:rFonts w:ascii="Times New Roman" w:hAnsi="Times New Roman"/>
+          <w:sz w:val="28"/>
+          <w:lang w:val="ru-RU"/>
+        </w:rPr>
+        <w:t xml:space="preserve">Для того, щоб виконати завдання свого варіанту і </w:t>
+      </w:r>
+      <w:r>
+        <w:rPr>
+          <w:rFonts w:ascii="Times New Roman" w:hAnsi="Times New Roman"/>
+          <w:sz w:val="28"/>
+          <w:lang w:val="ru-RU"/>
+        </w:rPr>
+        <w:t>“</w:t>
+      </w:r>
+      <w:r>
+        <w:rPr>
+          <w:rFonts w:ascii="Times New Roman" w:hAnsi="Times New Roman"/>
+          <w:sz w:val="28"/>
+        </w:rPr>
+        <w:t>об’єднати</w:t>
+      </w:r>
+      <w:r>
+        <w:rPr>
+          <w:rFonts w:ascii="Times New Roman" w:hAnsi="Times New Roman"/>
+          <w:sz w:val="28"/>
+          <w:lang w:val="ru-RU"/>
+        </w:rPr>
+        <w:t>”</w:t>
+      </w:r>
+      <w:r>
+        <w:rPr>
+          <w:rFonts w:ascii="Times New Roman" w:hAnsi="Times New Roman"/>
+          <w:sz w:val="28"/>
+        </w:rPr>
+        <w:t xml:space="preserve"> деякі клітинки як горизонтально, так і вертикально, були застосовані атрибути </w:t>
+      </w:r>
+      <w:hyperlink r:id="rId5" w:history="1">
+        <w:r>
+          <w:rPr>
+            <w:rStyle w:val="a5"/>
+            <w:rFonts w:ascii="Times New Roman" w:hAnsi="Times New Roman"/>
+            <w:sz w:val="28"/>
+            <w:lang w:val="en-US"/>
+          </w:rPr>
+          <w:t>colspan</w:t>
+        </w:r>
+        <w:r>
+          <w:rPr>
+            <w:rStyle w:val="a5"/>
+            <w:rFonts w:ascii="Times New Roman" w:hAnsi="Times New Roman"/>
+            <w:sz w:val="28"/>
+            <w:lang w:val="ru-RU"/>
+          </w:rPr>
+          <w:t xml:space="preserve"> </w:t>
+        </w:r>
+        <w:r>
+          <w:rPr>
+            <w:rStyle w:val="a5"/>
+            <w:rFonts w:ascii="Times New Roman" w:hAnsi="Times New Roman"/>
+            <w:sz w:val="28"/>
+            <w:lang w:val="en-US"/>
+          </w:rPr>
+          <w:t>i</w:t>
+        </w:r>
+        <w:r>
+          <w:rPr>
+            <w:rStyle w:val="a5"/>
+            <w:rFonts w:ascii="Times New Roman" w:hAnsi="Times New Roman"/>
+            <w:sz w:val="28"/>
+            <w:lang w:val="ru-RU"/>
+          </w:rPr>
+          <w:t xml:space="preserve"> </w:t>
+        </w:r>
+        <w:r>
+          <w:rPr>
+            <w:rStyle w:val="a5"/>
+            <w:rFonts w:ascii="Times New Roman" w:hAnsi="Times New Roman"/>
+            <w:sz w:val="28"/>
+            <w:lang w:val="en-US"/>
+          </w:rPr>
+          <w:t>rowspan</w:t>
+        </w:r>
+      </w:hyperlink>
+      <w:r>
+        <w:rPr>
+          <w:rFonts w:ascii="Times New Roman" w:hAnsi="Times New Roman"/>
+          <w:sz w:val="28"/>
+        </w:rPr>
+        <w:t xml:space="preserve">. </w:t>
+      </w:r>
+    </w:p>
+    <w:p>
+      <w:pPr>
+        <w:rPr>
+          <w:rFonts w:ascii="Times New Roman" w:hAnsi="Times New Roman"/>
+          <w:sz w:val="28"/>
         </w:rPr>
       </w:pPr>
       <w:r>
@@ -822,8 +929,461 @@
           <w:rFonts w:ascii="Times New Roman" w:hAnsi="Times New Roman"/>
           <w:sz w:val="28"/>
         </w:rPr>
-        <w:t>» і вона одразу стала виглядати так, як за умовою завдання.</w:t>
-      </w:r>
+        <w:t xml:space="preserve">» і </w:t>
+      </w:r>
+      <w:r>
+        <w:rPr>
+          <w:rFonts w:ascii="Times New Roman" w:hAnsi="Times New Roman"/>
+          <w:sz w:val="28"/>
+        </w:rPr>
+        <w:t>співвідношення ширин клітинок одразу стали</w:t>
+      </w:r>
+      <w:r>
+        <w:rPr>
+          <w:rFonts w:ascii="Times New Roman" w:hAnsi="Times New Roman"/>
+          <w:sz w:val="28"/>
+        </w:rPr>
+        <w:t xml:space="preserve"> виглядати так, як </w:t>
+      </w:r>
+      <w:r>
+        <w:rPr>
+          <w:rFonts w:ascii="Times New Roman" w:hAnsi="Times New Roman"/>
+          <w:sz w:val="28"/>
+        </w:rPr>
+        <w:t>потрбно</w:t>
+      </w:r>
+      <w:r>
+        <w:rPr>
+          <w:rFonts w:ascii="Times New Roman" w:hAnsi="Times New Roman"/>
+          <w:sz w:val="28"/>
+        </w:rPr>
+        <w:t>.</w:t>
+      </w:r>
+    </w:p>
+    <w:p>
+      <w:pPr>
+        <w:rPr>
+          <w:rFonts w:ascii="Times New Roman" w:hAnsi="Times New Roman"/>
+          <w:sz w:val="28"/>
+        </w:rPr>
+      </w:pPr>
+      <w:r>
+        <w:rPr>
+          <w:rFonts w:ascii="Times New Roman" w:hAnsi="Times New Roman"/>
+          <w:sz w:val="28"/>
+        </w:rPr>
+        <w:t>Для подальшої стилізації клітинок (колір фону, його зміна при наведенні) були застосовані відповідні стилі</w:t>
+      </w:r>
+      <w:r>
+        <w:rPr>
+          <w:rFonts w:ascii="Times New Roman" w:hAnsi="Times New Roman"/>
+          <w:sz w:val="28"/>
+        </w:rPr>
+        <w:t xml:space="preserve"> для тегів </w:t>
+      </w:r>
+      <w:r>
+        <w:rPr>
+          <w:rFonts w:ascii="Times New Roman" w:hAnsi="Times New Roman"/>
+          <w:sz w:val="28"/>
+          <w:lang w:val="en-US"/>
+        </w:rPr>
+        <w:t>tr</w:t>
+      </w:r>
+      <w:r>
+        <w:rPr>
+          <w:rFonts w:ascii="Times New Roman" w:hAnsi="Times New Roman"/>
+          <w:sz w:val="28"/>
+        </w:rPr>
+        <w:t xml:space="preserve"> </w:t>
+      </w:r>
+      <w:r>
+        <w:rPr>
+          <w:rFonts w:ascii="Times New Roman" w:hAnsi="Times New Roman"/>
+          <w:sz w:val="28"/>
+        </w:rPr>
+        <w:t xml:space="preserve">в комнінації з псевдо-класами </w:t>
+      </w:r>
+      <w:hyperlink r:id="rId6" w:history="1">
+        <w:r>
+          <w:rPr>
+            <w:rStyle w:val="a5"/>
+            <w:rFonts w:ascii="Times New Roman" w:hAnsi="Times New Roman"/>
+            <w:sz w:val="28"/>
+          </w:rPr>
+          <w:t>:nth-child(</w:t>
+        </w:r>
+        <w:r>
+          <w:rPr>
+            <w:rStyle w:val="a5"/>
+            <w:rFonts w:ascii="Times New Roman" w:hAnsi="Times New Roman"/>
+            <w:sz w:val="28"/>
+            <w:lang w:val="en-US"/>
+          </w:rPr>
+          <w:t>n</w:t>
+        </w:r>
+        <w:r>
+          <w:rPr>
+            <w:rStyle w:val="a5"/>
+            <w:rFonts w:ascii="Times New Roman" w:hAnsi="Times New Roman"/>
+            <w:sz w:val="28"/>
+          </w:rPr>
+          <w:t>)</w:t>
+        </w:r>
+      </w:hyperlink>
+      <w:r>
+        <w:rPr>
+          <w:rFonts w:ascii="Times New Roman" w:hAnsi="Times New Roman"/>
+          <w:sz w:val="28"/>
+        </w:rPr>
+        <w:t xml:space="preserve"> </w:t>
+      </w:r>
+      <w:r>
+        <w:rPr>
+          <w:rFonts w:ascii="Times New Roman" w:hAnsi="Times New Roman"/>
+          <w:sz w:val="28"/>
+          <w:lang w:val="en-US"/>
+        </w:rPr>
+        <w:t>i</w:t>
+      </w:r>
+      <w:r>
+        <w:rPr>
+          <w:rFonts w:ascii="Times New Roman" w:hAnsi="Times New Roman"/>
+          <w:sz w:val="28"/>
+        </w:rPr>
+        <w:t xml:space="preserve"> </w:t>
+      </w:r>
+      <w:hyperlink r:id="rId7" w:history="1">
+        <w:r>
+          <w:rPr>
+            <w:rStyle w:val="a5"/>
+            <w:rFonts w:ascii="Times New Roman" w:hAnsi="Times New Roman"/>
+            <w:sz w:val="28"/>
+          </w:rPr>
+          <w:t>:hover</w:t>
+        </w:r>
+      </w:hyperlink>
+      <w:r>
+        <w:rPr>
+          <w:rFonts w:ascii="Times New Roman" w:hAnsi="Times New Roman"/>
+          <w:sz w:val="28"/>
+        </w:rPr>
+        <w:t xml:space="preserve">. </w:t>
+      </w:r>
+      <w:r>
+        <w:rPr>
+          <w:rFonts w:ascii="Times New Roman" w:hAnsi="Times New Roman"/>
+          <w:sz w:val="28"/>
+        </w:rPr>
+        <w:t>Наприклад, ось стилі для 1-го рядка таблиці:</w:t>
+      </w:r>
+    </w:p>
+    <w:p>
+      <w:pPr>
+        <w:shd w:val="clear" w:color="auto" w:fill="1E1E1E"/>
+        <w:suppressAutoHyphens w:val="0"/>
+        <w:spacing w:after="0" w:line="285" w:lineRule="atLeast"/>
+        <w:rPr>
+          <w:rFonts w:ascii="Consolas" w:eastAsia="Times New Roman" w:hAnsi="Consolas"/>
+          <w:color w:val="D4D4D4"/>
+          <w:sz w:val="21"/>
+          <w:szCs w:val="21"/>
+          <w:lang w:eastAsia="uk-UA"/>
+        </w:rPr>
+      </w:pPr>
+      <w:r>
+        <w:rPr>
+          <w:rFonts w:ascii="Consolas" w:eastAsia="Times New Roman" w:hAnsi="Consolas"/>
+          <w:color w:val="D7BA7D"/>
+          <w:sz w:val="21"/>
+          <w:szCs w:val="21"/>
+          <w:lang w:eastAsia="uk-UA"/>
+        </w:rPr>
+        <w:t>tr:nth-child</w:t>
+      </w:r>
+      <w:r>
+        <w:rPr>
+          <w:rFonts w:ascii="Consolas" w:eastAsia="Times New Roman" w:hAnsi="Consolas"/>
+          <w:color w:val="D4D4D4"/>
+          <w:sz w:val="21"/>
+          <w:szCs w:val="21"/>
+          <w:lang w:eastAsia="uk-UA"/>
+        </w:rPr>
+        <w:t>(</w:t>
+      </w:r>
+      <w:r>
+        <w:rPr>
+          <w:rFonts w:ascii="Consolas" w:eastAsia="Times New Roman" w:hAnsi="Consolas"/>
+          <w:color w:val="B5CEA8"/>
+          <w:sz w:val="21"/>
+          <w:szCs w:val="21"/>
+          <w:lang w:eastAsia="uk-UA"/>
+        </w:rPr>
+        <w:t>1</w:t>
+      </w:r>
+      <w:r>
+        <w:rPr>
+          <w:rFonts w:ascii="Consolas" w:eastAsia="Times New Roman" w:hAnsi="Consolas"/>
+          <w:color w:val="D4D4D4"/>
+          <w:sz w:val="21"/>
+          <w:szCs w:val="21"/>
+          <w:lang w:eastAsia="uk-UA"/>
+        </w:rPr>
+        <w:t>) {</w:t>
+      </w:r>
+    </w:p>
+    <w:p>
+      <w:pPr>
+        <w:shd w:val="clear" w:color="auto" w:fill="1E1E1E"/>
+        <w:suppressAutoHyphens w:val="0"/>
+        <w:spacing w:after="0" w:line="285" w:lineRule="atLeast"/>
+        <w:ind w:firstLine="708"/>
+        <w:rPr>
+          <w:rFonts w:ascii="Consolas" w:eastAsia="Times New Roman" w:hAnsi="Consolas"/>
+          <w:color w:val="D4D4D4"/>
+          <w:sz w:val="21"/>
+          <w:szCs w:val="21"/>
+          <w:lang w:eastAsia="uk-UA"/>
+        </w:rPr>
+      </w:pPr>
+      <w:r>
+        <w:rPr>
+          <w:rFonts w:ascii="Consolas" w:eastAsia="Times New Roman" w:hAnsi="Consolas"/>
+          <w:color w:val="9CDCFE"/>
+          <w:sz w:val="21"/>
+          <w:szCs w:val="21"/>
+          <w:lang w:eastAsia="uk-UA"/>
+        </w:rPr>
+        <w:t>background-color</w:t>
+      </w:r>
+      <w:r>
+        <w:rPr>
+          <w:rFonts w:ascii="Consolas" w:eastAsia="Times New Roman" w:hAnsi="Consolas"/>
+          <w:color w:val="D4D4D4"/>
+          <w:sz w:val="21"/>
+          <w:szCs w:val="21"/>
+          <w:lang w:eastAsia="uk-UA"/>
+        </w:rPr>
+        <w:t xml:space="preserve">: </w:t>
+      </w:r>
+      <w:r>
+        <w:rPr>
+          <w:rFonts w:ascii="Consolas" w:eastAsia="Times New Roman" w:hAnsi="Consolas"/>
+          <w:color w:val="CE9178"/>
+          <w:sz w:val="21"/>
+          <w:szCs w:val="21"/>
+          <w:lang w:eastAsia="uk-UA"/>
+        </w:rPr>
+        <w:t>#018f8f</w:t>
+      </w:r>
+      <w:r>
+        <w:rPr>
+          <w:rFonts w:ascii="Consolas" w:eastAsia="Times New Roman" w:hAnsi="Consolas"/>
+          <w:color w:val="D4D4D4"/>
+          <w:sz w:val="21"/>
+          <w:szCs w:val="21"/>
+          <w:lang w:eastAsia="uk-UA"/>
+        </w:rPr>
+        <w:t>;</w:t>
+      </w:r>
+    </w:p>
+    <w:p>
+      <w:pPr>
+        <w:shd w:val="clear" w:color="auto" w:fill="1E1E1E"/>
+        <w:suppressAutoHyphens w:val="0"/>
+        <w:spacing w:after="0" w:line="285" w:lineRule="atLeast"/>
+        <w:rPr>
+          <w:rFonts w:ascii="Consolas" w:eastAsia="Times New Roman" w:hAnsi="Consolas"/>
+          <w:color w:val="D4D4D4"/>
+          <w:sz w:val="21"/>
+          <w:szCs w:val="21"/>
+          <w:lang w:eastAsia="uk-UA"/>
+        </w:rPr>
+      </w:pPr>
+      <w:r>
+        <w:rPr>
+          <w:rFonts w:ascii="Consolas" w:eastAsia="Times New Roman" w:hAnsi="Consolas"/>
+          <w:color w:val="D4D4D4"/>
+          <w:sz w:val="21"/>
+          <w:szCs w:val="21"/>
+          <w:lang w:eastAsia="uk-UA"/>
+        </w:rPr>
+        <w:t>}</w:t>
+      </w:r>
+    </w:p>
+    <w:p>
+      <w:pPr>
+        <w:shd w:val="clear" w:color="auto" w:fill="1E1E1E"/>
+        <w:suppressAutoHyphens w:val="0"/>
+        <w:spacing w:after="0" w:line="285" w:lineRule="atLeast"/>
+        <w:rPr>
+          <w:rFonts w:ascii="Consolas" w:eastAsia="Times New Roman" w:hAnsi="Consolas"/>
+          <w:color w:val="D4D4D4"/>
+          <w:sz w:val="21"/>
+          <w:szCs w:val="21"/>
+          <w:lang w:eastAsia="uk-UA"/>
+        </w:rPr>
+      </w:pPr>
+    </w:p>
+    <w:p>
+      <w:pPr>
+        <w:shd w:val="clear" w:color="auto" w:fill="1E1E1E"/>
+        <w:suppressAutoHyphens w:val="0"/>
+        <w:spacing w:after="0" w:line="285" w:lineRule="atLeast"/>
+        <w:rPr>
+          <w:rFonts w:ascii="Consolas" w:eastAsia="Times New Roman" w:hAnsi="Consolas"/>
+          <w:color w:val="D4D4D4"/>
+          <w:sz w:val="21"/>
+          <w:szCs w:val="21"/>
+          <w:lang w:eastAsia="uk-UA"/>
+        </w:rPr>
+      </w:pPr>
+      <w:r>
+        <w:rPr>
+          <w:rFonts w:ascii="Consolas" w:eastAsia="Times New Roman" w:hAnsi="Consolas"/>
+          <w:color w:val="D7BA7D"/>
+          <w:sz w:val="21"/>
+          <w:szCs w:val="21"/>
+          <w:lang w:eastAsia="uk-UA"/>
+        </w:rPr>
+        <w:t>tr:nth-child</w:t>
+      </w:r>
+      <w:r>
+        <w:rPr>
+          <w:rFonts w:ascii="Consolas" w:eastAsia="Times New Roman" w:hAnsi="Consolas"/>
+          <w:color w:val="D4D4D4"/>
+          <w:sz w:val="21"/>
+          <w:szCs w:val="21"/>
+          <w:lang w:eastAsia="uk-UA"/>
+        </w:rPr>
+        <w:t>(</w:t>
+      </w:r>
+      <w:r>
+        <w:rPr>
+          <w:rFonts w:ascii="Consolas" w:eastAsia="Times New Roman" w:hAnsi="Consolas"/>
+          <w:color w:val="B5CEA8"/>
+          <w:sz w:val="21"/>
+          <w:szCs w:val="21"/>
+          <w:lang w:eastAsia="uk-UA"/>
+        </w:rPr>
+        <w:t>1</w:t>
+      </w:r>
+      <w:r>
+        <w:rPr>
+          <w:rFonts w:ascii="Consolas" w:eastAsia="Times New Roman" w:hAnsi="Consolas"/>
+          <w:color w:val="D4D4D4"/>
+          <w:sz w:val="21"/>
+          <w:szCs w:val="21"/>
+          <w:lang w:eastAsia="uk-UA"/>
+        </w:rPr>
+        <w:t>)</w:t>
+      </w:r>
+      <w:r>
+        <w:rPr>
+          <w:rFonts w:ascii="Consolas" w:eastAsia="Times New Roman" w:hAnsi="Consolas"/>
+          <w:color w:val="D7BA7D"/>
+          <w:sz w:val="21"/>
+          <w:szCs w:val="21"/>
+          <w:lang w:eastAsia="uk-UA"/>
+        </w:rPr>
+        <w:t>:hover</w:t>
+      </w:r>
+      <w:r>
+        <w:rPr>
+          <w:rFonts w:ascii="Consolas" w:eastAsia="Times New Roman" w:hAnsi="Consolas"/>
+          <w:color w:val="D4D4D4"/>
+          <w:sz w:val="21"/>
+          <w:szCs w:val="21"/>
+          <w:lang w:eastAsia="uk-UA"/>
+        </w:rPr>
+        <w:t xml:space="preserve"> {</w:t>
+      </w:r>
+    </w:p>
+    <w:p>
+      <w:pPr>
+        <w:shd w:val="clear" w:color="auto" w:fill="1E1E1E"/>
+        <w:suppressAutoHyphens w:val="0"/>
+        <w:spacing w:after="0" w:line="285" w:lineRule="atLeast"/>
+        <w:ind w:firstLine="708"/>
+        <w:rPr>
+          <w:rFonts w:ascii="Consolas" w:eastAsia="Times New Roman" w:hAnsi="Consolas"/>
+          <w:color w:val="D4D4D4"/>
+          <w:sz w:val="21"/>
+          <w:szCs w:val="21"/>
+          <w:lang w:eastAsia="uk-UA"/>
+        </w:rPr>
+      </w:pPr>
+      <w:r>
+        <w:rPr>
+          <w:rFonts w:ascii="Consolas" w:eastAsia="Times New Roman" w:hAnsi="Consolas"/>
+          <w:color w:val="9CDCFE"/>
+          <w:sz w:val="21"/>
+          <w:szCs w:val="21"/>
+          <w:lang w:eastAsia="uk-UA"/>
+        </w:rPr>
+        <w:t>background-color</w:t>
+      </w:r>
+      <w:r>
+        <w:rPr>
+          <w:rFonts w:ascii="Consolas" w:eastAsia="Times New Roman" w:hAnsi="Consolas"/>
+          <w:color w:val="D4D4D4"/>
+          <w:sz w:val="21"/>
+          <w:szCs w:val="21"/>
+          <w:lang w:eastAsia="uk-UA"/>
+        </w:rPr>
+        <w:t xml:space="preserve">: </w:t>
+      </w:r>
+      <w:r>
+        <w:rPr>
+          <w:rFonts w:ascii="Consolas" w:eastAsia="Times New Roman" w:hAnsi="Consolas"/>
+          <w:color w:val="CE9178"/>
+          <w:sz w:val="21"/>
+          <w:szCs w:val="21"/>
+          <w:lang w:eastAsia="uk-UA"/>
+        </w:rPr>
+        <w:t>#f5f501</w:t>
+      </w:r>
+      <w:r>
+        <w:rPr>
+          <w:rFonts w:ascii="Consolas" w:eastAsia="Times New Roman" w:hAnsi="Consolas"/>
+          <w:color w:val="D4D4D4"/>
+          <w:sz w:val="21"/>
+          <w:szCs w:val="21"/>
+          <w:lang w:eastAsia="uk-UA"/>
+        </w:rPr>
+        <w:t>;</w:t>
+      </w:r>
+    </w:p>
+    <w:p>
+      <w:pPr>
+        <w:shd w:val="clear" w:color="auto" w:fill="1E1E1E"/>
+        <w:suppressAutoHyphens w:val="0"/>
+        <w:spacing w:after="0" w:line="285" w:lineRule="atLeast"/>
+        <w:rPr>
+          <w:rFonts w:ascii="Consolas" w:eastAsia="Times New Roman" w:hAnsi="Consolas"/>
+          <w:color w:val="D4D4D4"/>
+          <w:sz w:val="21"/>
+          <w:szCs w:val="21"/>
+          <w:lang w:eastAsia="uk-UA"/>
+        </w:rPr>
+      </w:pPr>
+      <w:r>
+        <w:rPr>
+          <w:rFonts w:ascii="Consolas" w:eastAsia="Times New Roman" w:hAnsi="Consolas"/>
+          <w:color w:val="D4D4D4"/>
+          <w:sz w:val="21"/>
+          <w:szCs w:val="21"/>
+          <w:lang w:eastAsia="uk-UA"/>
+        </w:rPr>
+        <w:t>}</w:t>
+      </w:r>
+    </w:p>
+    <w:p>
+      <w:pPr>
+        <w:rPr>
+          <w:rFonts w:ascii="Times New Roman" w:hAnsi="Times New Roman"/>
+          <w:sz w:val="28"/>
+        </w:rPr>
+      </w:pPr>
     </w:p>
     <w:p>
       <w:pPr>
@@ -842,14 +1402,7 @@
           <w:rFonts w:ascii="Times New Roman" w:hAnsi="Times New Roman"/>
           <w:sz w:val="28"/>
         </w:rPr>
-        <w:t>Виконуємо завдання 2</w:t>
-      </w:r>
-      <w:r>
-        <w:rPr>
-          <w:rFonts w:ascii="Times New Roman" w:hAnsi="Times New Roman"/>
-          <w:sz w:val="28"/>
-        </w:rPr>
-        <w:t xml:space="preserve"> на </w:t>
+        <w:t xml:space="preserve">Виконуємо завдання 2 на </w:t>
       </w:r>
       <w:r>
         <w:rPr>
@@ -1048,7 +1601,58 @@
           <w:rFonts w:ascii="Times New Roman" w:hAnsi="Times New Roman"/>
           <w:sz w:val="28"/>
         </w:rPr>
-        <w:t xml:space="preserve"> і «position», «transform» - за реалізацію способу розташування. Тож ці елементи в </w:t>
+        <w:t xml:space="preserve"> і «position», «transform» - за р</w:t>
+      </w:r>
+      <w:r>
+        <w:rPr>
+          <w:rFonts w:ascii="Times New Roman" w:hAnsi="Times New Roman"/>
+          <w:sz w:val="28"/>
+        </w:rPr>
+        <w:t>еалізацію способу розташування.</w:t>
+      </w:r>
+    </w:p>
+    <w:p>
+      <w:pPr>
+        <w:spacing w:after="0" w:line="240" w:lineRule="auto"/>
+        <w:rPr>
+          <w:rFonts w:ascii="Times New Roman" w:hAnsi="Times New Roman"/>
+          <w:sz w:val="28"/>
+        </w:rPr>
+      </w:pPr>
+      <w:r>
+        <w:rPr>
+          <w:rFonts w:ascii="Times New Roman" w:hAnsi="Times New Roman"/>
+          <w:sz w:val="28"/>
+        </w:rPr>
+        <w:t xml:space="preserve">Різниця двох </w:t>
+      </w:r>
+      <w:r>
+        <w:rPr>
+          <w:rFonts w:ascii="Times New Roman" w:hAnsi="Times New Roman"/>
+          <w:sz w:val="28"/>
+        </w:rPr>
+        <w:t>способів</w:t>
+      </w:r>
+      <w:r>
+        <w:rPr>
+          <w:rFonts w:ascii="Times New Roman" w:hAnsi="Times New Roman"/>
+          <w:sz w:val="28"/>
+        </w:rPr>
+        <w:t xml:space="preserve"> полягає в класах «position» і</w:t>
+      </w:r>
+      <w:r>
+        <w:rPr>
+          <w:rFonts w:ascii="Times New Roman" w:hAnsi="Times New Roman"/>
+          <w:sz w:val="28"/>
+        </w:rPr>
+        <w:t xml:space="preserve"> «transform»</w:t>
+      </w:r>
+      <w:r>
+        <w:rPr>
+          <w:rFonts w:ascii="Times New Roman" w:hAnsi="Times New Roman"/>
+          <w:sz w:val="28"/>
+        </w:rPr>
+        <w:t xml:space="preserve">, які потрібно задати лише батьківському елементу </w:t>
       </w:r>
       <w:r>
         <w:rPr>
@@ -1056,17 +1660,15 @@
           <w:sz w:val="28"/>
           <w:lang w:val="en-US"/>
         </w:rPr>
-        <w:t xml:space="preserve">html </w:t>
-      </w:r>
-      <w:r>
-        <w:rPr>
-          <w:rFonts w:ascii="Times New Roman" w:hAnsi="Times New Roman"/>
-          <w:sz w:val="28"/>
-        </w:rPr>
-        <w:t>виглядають так:</w:t>
-      </w:r>
-      <w:bookmarkStart w:id="0" w:name="_GoBack"/>
-      <w:bookmarkEnd w:id="0"/>
+        <w:t>div</w:t>
+      </w:r>
+      <w:r>
+        <w:rPr>
+          <w:rFonts w:ascii="Times New Roman" w:hAnsi="Times New Roman"/>
+          <w:sz w:val="28"/>
+        </w:rPr>
+        <w:t>:</w:t>
+      </w:r>
     </w:p>
     <w:p>
       <w:pPr>
@@ -2032,10 +2634,913 @@
       <w:r>
         <w:rPr>
           <w:rFonts w:ascii="Times New Roman" w:hAnsi="Times New Roman"/>
+          <w:sz w:val="28"/>
+        </w:rPr>
+        <w:lastRenderedPageBreak/>
+        <w:t>А ці класи в свою чергу задають потрібні правила наступним елементам, наприклад</w:t>
+      </w:r>
+      <w:r>
+        <w:rPr>
+          <w:rFonts w:ascii="Times New Roman" w:hAnsi="Times New Roman"/>
+          <w:sz w:val="28"/>
+        </w:rPr>
+        <w:t xml:space="preserve">, правила для </w:t>
+      </w:r>
+      <w:r>
+        <w:rPr>
+          <w:rFonts w:ascii="Times New Roman" w:hAnsi="Times New Roman"/>
+          <w:sz w:val="28"/>
+          <w:lang w:val="en-US"/>
+        </w:rPr>
+        <w:t>position</w:t>
+      </w:r>
+      <w:r>
+        <w:rPr>
+          <w:rFonts w:ascii="Times New Roman" w:hAnsi="Times New Roman"/>
+          <w:sz w:val="28"/>
+          <w:lang w:val="ru-RU"/>
+        </w:rPr>
+        <w:t xml:space="preserve"> </w:t>
+      </w:r>
+      <w:r>
+        <w:rPr>
+          <w:rFonts w:ascii="Times New Roman" w:hAnsi="Times New Roman"/>
+          <w:sz w:val="28"/>
+        </w:rPr>
+        <w:t>виглядають так</w:t>
+      </w:r>
+      <w:bookmarkStart w:id="0" w:name="_GoBack"/>
+      <w:bookmarkEnd w:id="0"/>
+      <w:r>
+        <w:rPr>
+          <w:rFonts w:ascii="Times New Roman" w:hAnsi="Times New Roman"/>
+          <w:sz w:val="28"/>
+        </w:rPr>
+        <w:t>:</w:t>
+      </w:r>
+    </w:p>
+    <w:p>
+      <w:pPr>
+        <w:shd w:val="clear" w:color="auto" w:fill="1E1E1E"/>
+        <w:suppressAutoHyphens w:val="0"/>
+        <w:spacing w:after="0" w:line="285" w:lineRule="atLeast"/>
+        <w:rPr>
+          <w:rFonts w:ascii="Consolas" w:eastAsia="Times New Roman" w:hAnsi="Consolas"/>
+          <w:color w:val="D4D4D4"/>
+          <w:sz w:val="21"/>
+          <w:szCs w:val="21"/>
+          <w:lang w:eastAsia="uk-UA"/>
+        </w:rPr>
+      </w:pPr>
+      <w:r>
+        <w:rPr>
+          <w:rFonts w:ascii="Consolas" w:eastAsia="Times New Roman" w:hAnsi="Consolas"/>
+          <w:color w:val="D7BA7D"/>
+          <w:sz w:val="21"/>
+          <w:szCs w:val="21"/>
+          <w:lang w:eastAsia="uk-UA"/>
+        </w:rPr>
+        <w:t>.position</w:t>
+      </w:r>
+      <w:r>
+        <w:rPr>
+          <w:rFonts w:ascii="Consolas" w:eastAsia="Times New Roman" w:hAnsi="Consolas"/>
+          <w:color w:val="D4D4D4"/>
+          <w:sz w:val="21"/>
+          <w:szCs w:val="21"/>
+          <w:lang w:eastAsia="uk-UA"/>
+        </w:rPr>
+        <w:t xml:space="preserve"> {</w:t>
+      </w:r>
+    </w:p>
+    <w:p>
+      <w:pPr>
+        <w:shd w:val="clear" w:color="auto" w:fill="1E1E1E"/>
+        <w:suppressAutoHyphens w:val="0"/>
+        <w:spacing w:after="0" w:line="285" w:lineRule="atLeast"/>
+        <w:rPr>
+          <w:rFonts w:ascii="Consolas" w:eastAsia="Times New Roman" w:hAnsi="Consolas"/>
+          <w:color w:val="D4D4D4"/>
+          <w:sz w:val="21"/>
+          <w:szCs w:val="21"/>
+          <w:lang w:eastAsia="uk-UA"/>
+        </w:rPr>
+      </w:pPr>
+      <w:r>
+        <w:rPr>
+          <w:rFonts w:ascii="Consolas" w:eastAsia="Times New Roman" w:hAnsi="Consolas"/>
+          <w:color w:val="D4D4D4"/>
+          <w:sz w:val="21"/>
+          <w:szCs w:val="21"/>
+          <w:lang w:eastAsia="uk-UA"/>
+        </w:rPr>
+        <w:t xml:space="preserve">  </w:t>
+      </w:r>
+      <w:r>
+        <w:rPr>
+          <w:rFonts w:ascii="Consolas" w:eastAsia="Times New Roman" w:hAnsi="Consolas"/>
+          <w:color w:val="9CDCFE"/>
+          <w:sz w:val="21"/>
+          <w:szCs w:val="21"/>
+          <w:lang w:eastAsia="uk-UA"/>
+        </w:rPr>
+        <w:t>position</w:t>
+      </w:r>
+      <w:r>
+        <w:rPr>
+          <w:rFonts w:ascii="Consolas" w:eastAsia="Times New Roman" w:hAnsi="Consolas"/>
+          <w:color w:val="D4D4D4"/>
+          <w:sz w:val="21"/>
+          <w:szCs w:val="21"/>
+          <w:lang w:eastAsia="uk-UA"/>
+        </w:rPr>
+        <w:t xml:space="preserve">: </w:t>
+      </w:r>
+      <w:r>
+        <w:rPr>
+          <w:rFonts w:ascii="Consolas" w:eastAsia="Times New Roman" w:hAnsi="Consolas"/>
+          <w:color w:val="CE9178"/>
+          <w:sz w:val="21"/>
+          <w:szCs w:val="21"/>
+          <w:lang w:eastAsia="uk-UA"/>
+        </w:rPr>
+        <w:t>relative</w:t>
+      </w:r>
+      <w:r>
+        <w:rPr>
+          <w:rFonts w:ascii="Consolas" w:eastAsia="Times New Roman" w:hAnsi="Consolas"/>
+          <w:color w:val="D4D4D4"/>
+          <w:sz w:val="21"/>
+          <w:szCs w:val="21"/>
+          <w:lang w:eastAsia="uk-UA"/>
+        </w:rPr>
+        <w:t>;</w:t>
+      </w:r>
+    </w:p>
+    <w:p>
+      <w:pPr>
+        <w:shd w:val="clear" w:color="auto" w:fill="1E1E1E"/>
+        <w:suppressAutoHyphens w:val="0"/>
+        <w:spacing w:after="0" w:line="285" w:lineRule="atLeast"/>
+        <w:rPr>
+          <w:rFonts w:ascii="Consolas" w:eastAsia="Times New Roman" w:hAnsi="Consolas"/>
+          <w:color w:val="D4D4D4"/>
+          <w:sz w:val="21"/>
+          <w:szCs w:val="21"/>
+          <w:lang w:eastAsia="uk-UA"/>
+        </w:rPr>
+      </w:pPr>
+      <w:r>
+        <w:rPr>
+          <w:rFonts w:ascii="Consolas" w:eastAsia="Times New Roman" w:hAnsi="Consolas"/>
+          <w:color w:val="D4D4D4"/>
+          <w:sz w:val="21"/>
+          <w:szCs w:val="21"/>
+          <w:lang w:eastAsia="uk-UA"/>
+        </w:rPr>
+        <w:t>}</w:t>
+      </w:r>
+    </w:p>
+    <w:p>
+      <w:pPr>
+        <w:shd w:val="clear" w:color="auto" w:fill="1E1E1E"/>
+        <w:suppressAutoHyphens w:val="0"/>
+        <w:spacing w:after="0" w:line="285" w:lineRule="atLeast"/>
+        <w:rPr>
+          <w:rFonts w:ascii="Consolas" w:eastAsia="Times New Roman" w:hAnsi="Consolas"/>
+          <w:color w:val="D4D4D4"/>
+          <w:sz w:val="21"/>
+          <w:szCs w:val="21"/>
+          <w:lang w:eastAsia="uk-UA"/>
+        </w:rPr>
+      </w:pPr>
+    </w:p>
+    <w:p>
+      <w:pPr>
+        <w:shd w:val="clear" w:color="auto" w:fill="1E1E1E"/>
+        <w:suppressAutoHyphens w:val="0"/>
+        <w:spacing w:after="0" w:line="285" w:lineRule="atLeast"/>
+        <w:rPr>
+          <w:rFonts w:ascii="Consolas" w:eastAsia="Times New Roman" w:hAnsi="Consolas"/>
+          <w:color w:val="D4D4D4"/>
+          <w:sz w:val="21"/>
+          <w:szCs w:val="21"/>
+          <w:lang w:eastAsia="uk-UA"/>
+        </w:rPr>
+      </w:pPr>
+      <w:r>
+        <w:rPr>
+          <w:rFonts w:ascii="Consolas" w:eastAsia="Times New Roman" w:hAnsi="Consolas"/>
+          <w:color w:val="D7BA7D"/>
+          <w:sz w:val="21"/>
+          <w:szCs w:val="21"/>
+          <w:lang w:eastAsia="uk-UA"/>
+        </w:rPr>
+        <w:t>.position</w:t>
+      </w:r>
+      <w:r>
+        <w:rPr>
+          <w:rFonts w:ascii="Consolas" w:eastAsia="Times New Roman" w:hAnsi="Consolas"/>
+          <w:color w:val="D4D4D4"/>
+          <w:sz w:val="21"/>
+          <w:szCs w:val="21"/>
+          <w:lang w:eastAsia="uk-UA"/>
+        </w:rPr>
+        <w:t xml:space="preserve"> &gt; </w:t>
+      </w:r>
+      <w:r>
+        <w:rPr>
+          <w:rFonts w:ascii="Consolas" w:eastAsia="Times New Roman" w:hAnsi="Consolas"/>
+          <w:color w:val="569CD6"/>
+          <w:sz w:val="21"/>
+          <w:szCs w:val="21"/>
+          <w:lang w:eastAsia="uk-UA"/>
+        </w:rPr>
+        <w:t>*</w:t>
+      </w:r>
+      <w:r>
+        <w:rPr>
+          <w:rFonts w:ascii="Consolas" w:eastAsia="Times New Roman" w:hAnsi="Consolas"/>
+          <w:color w:val="D4D4D4"/>
+          <w:sz w:val="21"/>
+          <w:szCs w:val="21"/>
+          <w:lang w:eastAsia="uk-UA"/>
+        </w:rPr>
+        <w:t xml:space="preserve"> {</w:t>
+      </w:r>
+    </w:p>
+    <w:p>
+      <w:pPr>
+        <w:shd w:val="clear" w:color="auto" w:fill="1E1E1E"/>
+        <w:suppressAutoHyphens w:val="0"/>
+        <w:spacing w:after="0" w:line="285" w:lineRule="atLeast"/>
+        <w:rPr>
+          <w:rFonts w:ascii="Consolas" w:eastAsia="Times New Roman" w:hAnsi="Consolas"/>
+          <w:color w:val="D4D4D4"/>
+          <w:sz w:val="21"/>
+          <w:szCs w:val="21"/>
+          <w:lang w:eastAsia="uk-UA"/>
+        </w:rPr>
+      </w:pPr>
+      <w:r>
+        <w:rPr>
+          <w:rFonts w:ascii="Consolas" w:eastAsia="Times New Roman" w:hAnsi="Consolas"/>
+          <w:color w:val="D4D4D4"/>
+          <w:sz w:val="21"/>
+          <w:szCs w:val="21"/>
+          <w:lang w:eastAsia="uk-UA"/>
+        </w:rPr>
+        <w:t xml:space="preserve">  </w:t>
+      </w:r>
+      <w:r>
+        <w:rPr>
+          <w:rFonts w:ascii="Consolas" w:eastAsia="Times New Roman" w:hAnsi="Consolas"/>
+          <w:color w:val="9CDCFE"/>
+          <w:sz w:val="21"/>
+          <w:szCs w:val="21"/>
+          <w:lang w:eastAsia="uk-UA"/>
+        </w:rPr>
+        <w:t>position</w:t>
+      </w:r>
+      <w:r>
+        <w:rPr>
+          <w:rFonts w:ascii="Consolas" w:eastAsia="Times New Roman" w:hAnsi="Consolas"/>
+          <w:color w:val="D4D4D4"/>
+          <w:sz w:val="21"/>
+          <w:szCs w:val="21"/>
+          <w:lang w:eastAsia="uk-UA"/>
+        </w:rPr>
+        <w:t xml:space="preserve">: </w:t>
+      </w:r>
+      <w:r>
+        <w:rPr>
+          <w:rFonts w:ascii="Consolas" w:eastAsia="Times New Roman" w:hAnsi="Consolas"/>
+          <w:color w:val="CE9178"/>
+          <w:sz w:val="21"/>
+          <w:szCs w:val="21"/>
+          <w:lang w:eastAsia="uk-UA"/>
+        </w:rPr>
+        <w:t>absolute</w:t>
+      </w:r>
+      <w:r>
+        <w:rPr>
+          <w:rFonts w:ascii="Consolas" w:eastAsia="Times New Roman" w:hAnsi="Consolas"/>
+          <w:color w:val="D4D4D4"/>
+          <w:sz w:val="21"/>
+          <w:szCs w:val="21"/>
+          <w:lang w:eastAsia="uk-UA"/>
+        </w:rPr>
+        <w:t>;</w:t>
+      </w:r>
+    </w:p>
+    <w:p>
+      <w:pPr>
+        <w:shd w:val="clear" w:color="auto" w:fill="1E1E1E"/>
+        <w:suppressAutoHyphens w:val="0"/>
+        <w:spacing w:after="0" w:line="285" w:lineRule="atLeast"/>
+        <w:rPr>
+          <w:rFonts w:ascii="Consolas" w:eastAsia="Times New Roman" w:hAnsi="Consolas"/>
+          <w:color w:val="D4D4D4"/>
+          <w:sz w:val="21"/>
+          <w:szCs w:val="21"/>
+          <w:lang w:eastAsia="uk-UA"/>
+        </w:rPr>
+      </w:pPr>
+      <w:r>
+        <w:rPr>
+          <w:rFonts w:ascii="Consolas" w:eastAsia="Times New Roman" w:hAnsi="Consolas"/>
+          <w:color w:val="D4D4D4"/>
+          <w:sz w:val="21"/>
+          <w:szCs w:val="21"/>
+          <w:lang w:eastAsia="uk-UA"/>
+        </w:rPr>
+        <w:t xml:space="preserve">  </w:t>
+      </w:r>
+      <w:r>
+        <w:rPr>
+          <w:rFonts w:ascii="Consolas" w:eastAsia="Times New Roman" w:hAnsi="Consolas"/>
+          <w:color w:val="9CDCFE"/>
+          <w:sz w:val="21"/>
+          <w:szCs w:val="21"/>
+          <w:lang w:eastAsia="uk-UA"/>
+        </w:rPr>
+        <w:t>left</w:t>
+      </w:r>
+      <w:r>
+        <w:rPr>
+          <w:rFonts w:ascii="Consolas" w:eastAsia="Times New Roman" w:hAnsi="Consolas"/>
+          <w:color w:val="D4D4D4"/>
+          <w:sz w:val="21"/>
+          <w:szCs w:val="21"/>
+          <w:lang w:eastAsia="uk-UA"/>
+        </w:rPr>
+        <w:t xml:space="preserve">: </w:t>
+      </w:r>
+      <w:r>
+        <w:rPr>
+          <w:rFonts w:ascii="Consolas" w:eastAsia="Times New Roman" w:hAnsi="Consolas"/>
+          <w:color w:val="B5CEA8"/>
+          <w:sz w:val="21"/>
+          <w:szCs w:val="21"/>
+          <w:lang w:eastAsia="uk-UA"/>
+        </w:rPr>
+        <w:t>19px</w:t>
+      </w:r>
+      <w:r>
+        <w:rPr>
+          <w:rFonts w:ascii="Consolas" w:eastAsia="Times New Roman" w:hAnsi="Consolas"/>
+          <w:color w:val="D4D4D4"/>
+          <w:sz w:val="21"/>
+          <w:szCs w:val="21"/>
+          <w:lang w:eastAsia="uk-UA"/>
+        </w:rPr>
+        <w:t>;</w:t>
+      </w:r>
+    </w:p>
+    <w:p>
+      <w:pPr>
+        <w:shd w:val="clear" w:color="auto" w:fill="1E1E1E"/>
+        <w:suppressAutoHyphens w:val="0"/>
+        <w:spacing w:after="0" w:line="285" w:lineRule="atLeast"/>
+        <w:rPr>
+          <w:rFonts w:ascii="Consolas" w:eastAsia="Times New Roman" w:hAnsi="Consolas"/>
+          <w:color w:val="D4D4D4"/>
+          <w:sz w:val="21"/>
+          <w:szCs w:val="21"/>
+          <w:lang w:eastAsia="uk-UA"/>
+        </w:rPr>
+      </w:pPr>
+      <w:r>
+        <w:rPr>
+          <w:rFonts w:ascii="Consolas" w:eastAsia="Times New Roman" w:hAnsi="Consolas"/>
+          <w:color w:val="D4D4D4"/>
+          <w:sz w:val="21"/>
+          <w:szCs w:val="21"/>
+          <w:lang w:eastAsia="uk-UA"/>
+        </w:rPr>
+        <w:t>}</w:t>
+      </w:r>
+    </w:p>
+    <w:p>
+      <w:pPr>
+        <w:shd w:val="clear" w:color="auto" w:fill="1E1E1E"/>
+        <w:suppressAutoHyphens w:val="0"/>
+        <w:spacing w:after="0" w:line="285" w:lineRule="atLeast"/>
+        <w:rPr>
+          <w:rFonts w:ascii="Consolas" w:eastAsia="Times New Roman" w:hAnsi="Consolas"/>
+          <w:color w:val="D4D4D4"/>
+          <w:sz w:val="21"/>
+          <w:szCs w:val="21"/>
+          <w:lang w:eastAsia="uk-UA"/>
+        </w:rPr>
+      </w:pPr>
+    </w:p>
+    <w:p>
+      <w:pPr>
+        <w:shd w:val="clear" w:color="auto" w:fill="1E1E1E"/>
+        <w:suppressAutoHyphens w:val="0"/>
+        <w:spacing w:after="0" w:line="285" w:lineRule="atLeast"/>
+        <w:rPr>
+          <w:rFonts w:ascii="Consolas" w:eastAsia="Times New Roman" w:hAnsi="Consolas"/>
+          <w:color w:val="D4D4D4"/>
+          <w:sz w:val="21"/>
+          <w:szCs w:val="21"/>
+          <w:lang w:eastAsia="uk-UA"/>
+        </w:rPr>
+      </w:pPr>
+      <w:r>
+        <w:rPr>
+          <w:rFonts w:ascii="Consolas" w:eastAsia="Times New Roman" w:hAnsi="Consolas"/>
+          <w:color w:val="D7BA7D"/>
+          <w:sz w:val="21"/>
+          <w:szCs w:val="21"/>
+          <w:lang w:eastAsia="uk-UA"/>
+        </w:rPr>
+        <w:t>.position</w:t>
+      </w:r>
+      <w:r>
+        <w:rPr>
+          <w:rFonts w:ascii="Consolas" w:eastAsia="Times New Roman" w:hAnsi="Consolas"/>
+          <w:color w:val="D4D4D4"/>
+          <w:sz w:val="21"/>
+          <w:szCs w:val="21"/>
+          <w:lang w:eastAsia="uk-UA"/>
+        </w:rPr>
+        <w:t xml:space="preserve"> &gt; </w:t>
+      </w:r>
+      <w:r>
+        <w:rPr>
+          <w:rFonts w:ascii="Consolas" w:eastAsia="Times New Roman" w:hAnsi="Consolas"/>
+          <w:color w:val="569CD6"/>
+          <w:sz w:val="21"/>
+          <w:szCs w:val="21"/>
+          <w:lang w:eastAsia="uk-UA"/>
+        </w:rPr>
+        <w:t>*</w:t>
+      </w:r>
+      <w:r>
+        <w:rPr>
+          <w:rFonts w:ascii="Consolas" w:eastAsia="Times New Roman" w:hAnsi="Consolas"/>
+          <w:color w:val="D7BA7D"/>
+          <w:sz w:val="21"/>
+          <w:szCs w:val="21"/>
+          <w:lang w:eastAsia="uk-UA"/>
+        </w:rPr>
+        <w:t>.red</w:t>
+      </w:r>
+      <w:r>
+        <w:rPr>
+          <w:rFonts w:ascii="Consolas" w:eastAsia="Times New Roman" w:hAnsi="Consolas"/>
+          <w:color w:val="D4D4D4"/>
+          <w:sz w:val="21"/>
+          <w:szCs w:val="21"/>
+          <w:lang w:eastAsia="uk-UA"/>
+        </w:rPr>
+        <w:t xml:space="preserve"> {</w:t>
+      </w:r>
+    </w:p>
+    <w:p>
+      <w:pPr>
+        <w:shd w:val="clear" w:color="auto" w:fill="1E1E1E"/>
+        <w:suppressAutoHyphens w:val="0"/>
+        <w:spacing w:after="0" w:line="285" w:lineRule="atLeast"/>
+        <w:rPr>
+          <w:rFonts w:ascii="Consolas" w:eastAsia="Times New Roman" w:hAnsi="Consolas"/>
+          <w:color w:val="D4D4D4"/>
+          <w:sz w:val="21"/>
+          <w:szCs w:val="21"/>
+          <w:lang w:eastAsia="uk-UA"/>
+        </w:rPr>
+      </w:pPr>
+      <w:r>
+        <w:rPr>
+          <w:rFonts w:ascii="Consolas" w:eastAsia="Times New Roman" w:hAnsi="Consolas"/>
+          <w:color w:val="D4D4D4"/>
+          <w:sz w:val="21"/>
+          <w:szCs w:val="21"/>
+          <w:lang w:eastAsia="uk-UA"/>
+        </w:rPr>
+        <w:t xml:space="preserve">  </w:t>
+      </w:r>
+      <w:r>
+        <w:rPr>
+          <w:rFonts w:ascii="Consolas" w:eastAsia="Times New Roman" w:hAnsi="Consolas"/>
+          <w:color w:val="9CDCFE"/>
+          <w:sz w:val="21"/>
+          <w:szCs w:val="21"/>
+          <w:lang w:eastAsia="uk-UA"/>
+        </w:rPr>
+        <w:t>top</w:t>
+      </w:r>
+      <w:r>
+        <w:rPr>
+          <w:rFonts w:ascii="Consolas" w:eastAsia="Times New Roman" w:hAnsi="Consolas"/>
+          <w:color w:val="D4D4D4"/>
+          <w:sz w:val="21"/>
+          <w:szCs w:val="21"/>
+          <w:lang w:eastAsia="uk-UA"/>
+        </w:rPr>
+        <w:t xml:space="preserve">: </w:t>
+      </w:r>
+      <w:r>
+        <w:rPr>
+          <w:rFonts w:ascii="Consolas" w:eastAsia="Times New Roman" w:hAnsi="Consolas"/>
+          <w:color w:val="B5CEA8"/>
+          <w:sz w:val="21"/>
+          <w:szCs w:val="21"/>
+          <w:lang w:eastAsia="uk-UA"/>
+        </w:rPr>
+        <w:t>10px</w:t>
+      </w:r>
+      <w:r>
+        <w:rPr>
+          <w:rFonts w:ascii="Consolas" w:eastAsia="Times New Roman" w:hAnsi="Consolas"/>
+          <w:color w:val="D4D4D4"/>
+          <w:sz w:val="21"/>
+          <w:szCs w:val="21"/>
+          <w:lang w:eastAsia="uk-UA"/>
+        </w:rPr>
+        <w:t>;</w:t>
+      </w:r>
+    </w:p>
+    <w:p>
+      <w:pPr>
+        <w:shd w:val="clear" w:color="auto" w:fill="1E1E1E"/>
+        <w:suppressAutoHyphens w:val="0"/>
+        <w:spacing w:after="0" w:line="285" w:lineRule="atLeast"/>
+        <w:rPr>
+          <w:rFonts w:ascii="Consolas" w:eastAsia="Times New Roman" w:hAnsi="Consolas"/>
+          <w:color w:val="D4D4D4"/>
+          <w:sz w:val="21"/>
+          <w:szCs w:val="21"/>
+          <w:lang w:eastAsia="uk-UA"/>
+        </w:rPr>
+      </w:pPr>
+      <w:r>
+        <w:rPr>
+          <w:rFonts w:ascii="Consolas" w:eastAsia="Times New Roman" w:hAnsi="Consolas"/>
+          <w:color w:val="D4D4D4"/>
+          <w:sz w:val="21"/>
+          <w:szCs w:val="21"/>
+          <w:lang w:eastAsia="uk-UA"/>
+        </w:rPr>
+        <w:t>}</w:t>
+      </w:r>
+    </w:p>
+    <w:p>
+      <w:pPr>
+        <w:shd w:val="clear" w:color="auto" w:fill="1E1E1E"/>
+        <w:suppressAutoHyphens w:val="0"/>
+        <w:spacing w:after="0" w:line="285" w:lineRule="atLeast"/>
+        <w:rPr>
+          <w:rFonts w:ascii="Consolas" w:eastAsia="Times New Roman" w:hAnsi="Consolas"/>
+          <w:color w:val="D4D4D4"/>
+          <w:sz w:val="21"/>
+          <w:szCs w:val="21"/>
+          <w:lang w:eastAsia="uk-UA"/>
+        </w:rPr>
+      </w:pPr>
+    </w:p>
+    <w:p>
+      <w:pPr>
+        <w:shd w:val="clear" w:color="auto" w:fill="1E1E1E"/>
+        <w:suppressAutoHyphens w:val="0"/>
+        <w:spacing w:after="0" w:line="285" w:lineRule="atLeast"/>
+        <w:rPr>
+          <w:rFonts w:ascii="Consolas" w:eastAsia="Times New Roman" w:hAnsi="Consolas"/>
+          <w:color w:val="D4D4D4"/>
+          <w:sz w:val="21"/>
+          <w:szCs w:val="21"/>
+          <w:lang w:eastAsia="uk-UA"/>
+        </w:rPr>
+      </w:pPr>
+      <w:r>
+        <w:rPr>
+          <w:rFonts w:ascii="Consolas" w:eastAsia="Times New Roman" w:hAnsi="Consolas"/>
+          <w:color w:val="D7BA7D"/>
+          <w:sz w:val="21"/>
+          <w:szCs w:val="21"/>
+          <w:lang w:eastAsia="uk-UA"/>
+        </w:rPr>
+        <w:t>.position</w:t>
+      </w:r>
+      <w:r>
+        <w:rPr>
+          <w:rFonts w:ascii="Consolas" w:eastAsia="Times New Roman" w:hAnsi="Consolas"/>
+          <w:color w:val="D4D4D4"/>
+          <w:sz w:val="21"/>
+          <w:szCs w:val="21"/>
+          <w:lang w:eastAsia="uk-UA"/>
+        </w:rPr>
+        <w:t xml:space="preserve"> &gt; </w:t>
+      </w:r>
+      <w:r>
+        <w:rPr>
+          <w:rFonts w:ascii="Consolas" w:eastAsia="Times New Roman" w:hAnsi="Consolas"/>
+          <w:color w:val="569CD6"/>
+          <w:sz w:val="21"/>
+          <w:szCs w:val="21"/>
+          <w:lang w:eastAsia="uk-UA"/>
+        </w:rPr>
+        <w:t>*</w:t>
+      </w:r>
+      <w:r>
+        <w:rPr>
+          <w:rFonts w:ascii="Consolas" w:eastAsia="Times New Roman" w:hAnsi="Consolas"/>
+          <w:color w:val="D7BA7D"/>
+          <w:sz w:val="21"/>
+          <w:szCs w:val="21"/>
+          <w:lang w:eastAsia="uk-UA"/>
+        </w:rPr>
+        <w:t>.yellow</w:t>
+      </w:r>
+      <w:r>
+        <w:rPr>
+          <w:rFonts w:ascii="Consolas" w:eastAsia="Times New Roman" w:hAnsi="Consolas"/>
+          <w:color w:val="D4D4D4"/>
+          <w:sz w:val="21"/>
+          <w:szCs w:val="21"/>
+          <w:lang w:eastAsia="uk-UA"/>
+        </w:rPr>
+        <w:t xml:space="preserve"> {</w:t>
+      </w:r>
+    </w:p>
+    <w:p>
+      <w:pPr>
+        <w:shd w:val="clear" w:color="auto" w:fill="1E1E1E"/>
+        <w:suppressAutoHyphens w:val="0"/>
+        <w:spacing w:after="0" w:line="285" w:lineRule="atLeast"/>
+        <w:rPr>
+          <w:rFonts w:ascii="Consolas" w:eastAsia="Times New Roman" w:hAnsi="Consolas"/>
+          <w:color w:val="D4D4D4"/>
+          <w:sz w:val="21"/>
+          <w:szCs w:val="21"/>
+          <w:lang w:eastAsia="uk-UA"/>
+        </w:rPr>
+      </w:pPr>
+      <w:r>
+        <w:rPr>
+          <w:rFonts w:ascii="Consolas" w:eastAsia="Times New Roman" w:hAnsi="Consolas"/>
+          <w:color w:val="D4D4D4"/>
+          <w:sz w:val="21"/>
+          <w:szCs w:val="21"/>
+          <w:lang w:eastAsia="uk-UA"/>
+        </w:rPr>
+        <w:t xml:space="preserve">  </w:t>
+      </w:r>
+      <w:r>
+        <w:rPr>
+          <w:rFonts w:ascii="Consolas" w:eastAsia="Times New Roman" w:hAnsi="Consolas"/>
+          <w:color w:val="9CDCFE"/>
+          <w:sz w:val="21"/>
+          <w:szCs w:val="21"/>
+          <w:lang w:eastAsia="uk-UA"/>
+        </w:rPr>
+        <w:t>top</w:t>
+      </w:r>
+      <w:r>
+        <w:rPr>
+          <w:rFonts w:ascii="Consolas" w:eastAsia="Times New Roman" w:hAnsi="Consolas"/>
+          <w:color w:val="D4D4D4"/>
+          <w:sz w:val="21"/>
+          <w:szCs w:val="21"/>
+          <w:lang w:eastAsia="uk-UA"/>
+        </w:rPr>
+        <w:t xml:space="preserve">: </w:t>
+      </w:r>
+      <w:r>
+        <w:rPr>
+          <w:rFonts w:ascii="Consolas" w:eastAsia="Times New Roman" w:hAnsi="Consolas"/>
+          <w:color w:val="B5CEA8"/>
+          <w:sz w:val="21"/>
+          <w:szCs w:val="21"/>
+          <w:lang w:eastAsia="uk-UA"/>
+        </w:rPr>
+        <w:t>90px</w:t>
+      </w:r>
+      <w:r>
+        <w:rPr>
+          <w:rFonts w:ascii="Consolas" w:eastAsia="Times New Roman" w:hAnsi="Consolas"/>
+          <w:color w:val="D4D4D4"/>
+          <w:sz w:val="21"/>
+          <w:szCs w:val="21"/>
+          <w:lang w:eastAsia="uk-UA"/>
+        </w:rPr>
+        <w:t>;</w:t>
+      </w:r>
+    </w:p>
+    <w:p>
+      <w:pPr>
+        <w:shd w:val="clear" w:color="auto" w:fill="1E1E1E"/>
+        <w:suppressAutoHyphens w:val="0"/>
+        <w:spacing w:after="0" w:line="285" w:lineRule="atLeast"/>
+        <w:rPr>
+          <w:rFonts w:ascii="Consolas" w:eastAsia="Times New Roman" w:hAnsi="Consolas"/>
+          <w:color w:val="D4D4D4"/>
+          <w:sz w:val="21"/>
+          <w:szCs w:val="21"/>
+          <w:lang w:eastAsia="uk-UA"/>
+        </w:rPr>
+      </w:pPr>
+      <w:r>
+        <w:rPr>
+          <w:rFonts w:ascii="Consolas" w:eastAsia="Times New Roman" w:hAnsi="Consolas"/>
+          <w:color w:val="D4D4D4"/>
+          <w:sz w:val="21"/>
+          <w:szCs w:val="21"/>
+          <w:lang w:eastAsia="uk-UA"/>
+        </w:rPr>
+        <w:t>}</w:t>
+      </w:r>
+    </w:p>
+    <w:p>
+      <w:pPr>
+        <w:shd w:val="clear" w:color="auto" w:fill="1E1E1E"/>
+        <w:suppressAutoHyphens w:val="0"/>
+        <w:spacing w:after="0" w:line="285" w:lineRule="atLeast"/>
+        <w:rPr>
+          <w:rFonts w:ascii="Consolas" w:eastAsia="Times New Roman" w:hAnsi="Consolas"/>
+          <w:color w:val="D4D4D4"/>
+          <w:sz w:val="21"/>
+          <w:szCs w:val="21"/>
+          <w:lang w:eastAsia="uk-UA"/>
+        </w:rPr>
+      </w:pPr>
+    </w:p>
+    <w:p>
+      <w:pPr>
+        <w:shd w:val="clear" w:color="auto" w:fill="1E1E1E"/>
+        <w:suppressAutoHyphens w:val="0"/>
+        <w:spacing w:after="0" w:line="285" w:lineRule="atLeast"/>
+        <w:rPr>
+          <w:rFonts w:ascii="Consolas" w:eastAsia="Times New Roman" w:hAnsi="Consolas"/>
+          <w:color w:val="D4D4D4"/>
+          <w:sz w:val="21"/>
+          <w:szCs w:val="21"/>
+          <w:lang w:eastAsia="uk-UA"/>
+        </w:rPr>
+      </w:pPr>
+      <w:r>
+        <w:rPr>
+          <w:rFonts w:ascii="Consolas" w:eastAsia="Times New Roman" w:hAnsi="Consolas"/>
+          <w:color w:val="D7BA7D"/>
+          <w:sz w:val="21"/>
+          <w:szCs w:val="21"/>
+          <w:lang w:eastAsia="uk-UA"/>
+        </w:rPr>
+        <w:t>.position</w:t>
+      </w:r>
+      <w:r>
+        <w:rPr>
+          <w:rFonts w:ascii="Consolas" w:eastAsia="Times New Roman" w:hAnsi="Consolas"/>
+          <w:color w:val="D4D4D4"/>
+          <w:sz w:val="21"/>
+          <w:szCs w:val="21"/>
+          <w:lang w:eastAsia="uk-UA"/>
+        </w:rPr>
+        <w:t xml:space="preserve"> &gt; </w:t>
+      </w:r>
+      <w:r>
+        <w:rPr>
+          <w:rFonts w:ascii="Consolas" w:eastAsia="Times New Roman" w:hAnsi="Consolas"/>
+          <w:color w:val="569CD6"/>
+          <w:sz w:val="21"/>
+          <w:szCs w:val="21"/>
+          <w:lang w:eastAsia="uk-UA"/>
+        </w:rPr>
+        <w:t>*</w:t>
+      </w:r>
+      <w:r>
+        <w:rPr>
+          <w:rFonts w:ascii="Consolas" w:eastAsia="Times New Roman" w:hAnsi="Consolas"/>
+          <w:color w:val="D7BA7D"/>
+          <w:sz w:val="21"/>
+          <w:szCs w:val="21"/>
+          <w:lang w:eastAsia="uk-UA"/>
+        </w:rPr>
+        <w:t>.green</w:t>
+      </w:r>
+      <w:r>
+        <w:rPr>
+          <w:rFonts w:ascii="Consolas" w:eastAsia="Times New Roman" w:hAnsi="Consolas"/>
+          <w:color w:val="D4D4D4"/>
+          <w:sz w:val="21"/>
+          <w:szCs w:val="21"/>
+          <w:lang w:eastAsia="uk-UA"/>
+        </w:rPr>
+        <w:t xml:space="preserve"> {</w:t>
+      </w:r>
+    </w:p>
+    <w:p>
+      <w:pPr>
+        <w:shd w:val="clear" w:color="auto" w:fill="1E1E1E"/>
+        <w:suppressAutoHyphens w:val="0"/>
+        <w:spacing w:after="0" w:line="285" w:lineRule="atLeast"/>
+        <w:rPr>
+          <w:rFonts w:ascii="Consolas" w:eastAsia="Times New Roman" w:hAnsi="Consolas"/>
+          <w:color w:val="D4D4D4"/>
+          <w:sz w:val="21"/>
+          <w:szCs w:val="21"/>
+          <w:lang w:eastAsia="uk-UA"/>
+        </w:rPr>
+      </w:pPr>
+      <w:r>
+        <w:rPr>
+          <w:rFonts w:ascii="Consolas" w:eastAsia="Times New Roman" w:hAnsi="Consolas"/>
+          <w:color w:val="D4D4D4"/>
+          <w:sz w:val="21"/>
+          <w:szCs w:val="21"/>
+          <w:lang w:eastAsia="uk-UA"/>
+        </w:rPr>
+        <w:t xml:space="preserve">  </w:t>
+      </w:r>
+      <w:r>
+        <w:rPr>
+          <w:rFonts w:ascii="Consolas" w:eastAsia="Times New Roman" w:hAnsi="Consolas"/>
+          <w:color w:val="9CDCFE"/>
+          <w:sz w:val="21"/>
+          <w:szCs w:val="21"/>
+          <w:lang w:eastAsia="uk-UA"/>
+        </w:rPr>
+        <w:t>top</w:t>
+      </w:r>
+      <w:r>
+        <w:rPr>
+          <w:rFonts w:ascii="Consolas" w:eastAsia="Times New Roman" w:hAnsi="Consolas"/>
+          <w:color w:val="D4D4D4"/>
+          <w:sz w:val="21"/>
+          <w:szCs w:val="21"/>
+          <w:lang w:eastAsia="uk-UA"/>
+        </w:rPr>
+        <w:t xml:space="preserve">: </w:t>
+      </w:r>
+      <w:r>
+        <w:rPr>
+          <w:rFonts w:ascii="Consolas" w:eastAsia="Times New Roman" w:hAnsi="Consolas"/>
+          <w:color w:val="B5CEA8"/>
+          <w:sz w:val="21"/>
+          <w:szCs w:val="21"/>
+          <w:lang w:eastAsia="uk-UA"/>
+        </w:rPr>
+        <w:t>170px</w:t>
+      </w:r>
+      <w:r>
+        <w:rPr>
+          <w:rFonts w:ascii="Consolas" w:eastAsia="Times New Roman" w:hAnsi="Consolas"/>
+          <w:color w:val="D4D4D4"/>
+          <w:sz w:val="21"/>
+          <w:szCs w:val="21"/>
+          <w:lang w:eastAsia="uk-UA"/>
+        </w:rPr>
+        <w:t>;</w:t>
+      </w:r>
+    </w:p>
+    <w:p>
+      <w:pPr>
+        <w:shd w:val="clear" w:color="auto" w:fill="1E1E1E"/>
+        <w:suppressAutoHyphens w:val="0"/>
+        <w:spacing w:after="0" w:line="285" w:lineRule="atLeast"/>
+        <w:rPr>
+          <w:rFonts w:ascii="Consolas" w:eastAsia="Times New Roman" w:hAnsi="Consolas"/>
+          <w:color w:val="D4D4D4"/>
+          <w:sz w:val="21"/>
+          <w:szCs w:val="21"/>
+          <w:lang w:eastAsia="uk-UA"/>
+        </w:rPr>
+      </w:pPr>
+      <w:r>
+        <w:rPr>
+          <w:rFonts w:ascii="Consolas" w:eastAsia="Times New Roman" w:hAnsi="Consolas"/>
+          <w:color w:val="D4D4D4"/>
+          <w:sz w:val="21"/>
+          <w:szCs w:val="21"/>
+          <w:lang w:eastAsia="uk-UA"/>
+        </w:rPr>
+        <w:t>}</w:t>
+      </w:r>
+    </w:p>
+    <w:p>
+      <w:pPr>
+        <w:rPr>
+          <w:rFonts w:ascii="Times New Roman" w:hAnsi="Times New Roman"/>
           <w:b/>
           <w:sz w:val="28"/>
         </w:rPr>
-        <w:lastRenderedPageBreak/>
+      </w:pPr>
+    </w:p>
+    <w:p>
+      <w:pPr>
+        <w:rPr>
+          <w:rFonts w:ascii="Times New Roman" w:hAnsi="Times New Roman"/>
+          <w:sz w:val="28"/>
+        </w:rPr>
+      </w:pPr>
+      <w:r>
+        <w:rPr>
+          <w:rFonts w:ascii="Times New Roman" w:hAnsi="Times New Roman"/>
+          <w:b/>
+          <w:sz w:val="28"/>
+        </w:rPr>
         <w:t>Результати:</w:t>
       </w:r>
     </w:p>
@@ -2050,7 +3555,7 @@
           <w:lang w:val="ru-RU"/>
         </w:rPr>
       </w:pPr>
-      <w:hyperlink r:id="rId6" w:history="1">
+      <w:hyperlink r:id="rId8" w:history="1">
         <w:r>
           <w:rPr>
             <w:rStyle w:val="a5"/>
@@ -2082,14 +3587,12 @@
     <w:p>
       <w:pPr>
         <w:rPr>
-          <w:rStyle w:val="a5"/>
           <w:rFonts w:ascii="Times New Roman" w:hAnsi="Times New Roman"/>
           <w:color w:val="000000" w:themeColor="text1"/>
           <w:sz w:val="28"/>
-          <w:u w:val="none"/>
-        </w:rPr>
-      </w:pPr>
-      <w:hyperlink r:id="rId7" w:history="1">
+        </w:rPr>
+      </w:pPr>
+      <w:hyperlink r:id="rId9" w:history="1">
         <w:r>
           <w:rPr>
             <w:rStyle w:val="a5"/>
@@ -2112,6 +3615,60 @@
           <w:rFonts w:ascii="Times New Roman" w:hAnsi="Times New Roman"/>
           <w:sz w:val="28"/>
         </w:rPr>
+        <w:t xml:space="preserve">Щоб запустити в себе цю роботу, достаньо відкрити файл </w:t>
+      </w:r>
+      <w:r>
+        <w:rPr>
+          <w:rFonts w:ascii="Times New Roman" w:hAnsi="Times New Roman"/>
+          <w:sz w:val="28"/>
+          <w:lang w:val="en-US"/>
+        </w:rPr>
+        <w:t>index</w:t>
+      </w:r>
+      <w:r>
+        <w:rPr>
+          <w:rFonts w:ascii="Times New Roman" w:hAnsi="Times New Roman"/>
+          <w:sz w:val="28"/>
+          <w:lang w:val="ru-RU"/>
+        </w:rPr>
+        <w:t>.</w:t>
+      </w:r>
+      <w:r>
+        <w:rPr>
+          <w:rFonts w:ascii="Times New Roman" w:hAnsi="Times New Roman"/>
+          <w:sz w:val="28"/>
+          <w:lang w:val="en-US"/>
+        </w:rPr>
+        <w:t>html</w:t>
+      </w:r>
+      <w:r>
+        <w:rPr>
+          <w:rFonts w:ascii="Times New Roman" w:hAnsi="Times New Roman"/>
+          <w:sz w:val="28"/>
+          <w:lang w:val="ru-RU"/>
+        </w:rPr>
+        <w:t xml:space="preserve"> </w:t>
+      </w:r>
+      <w:r>
+        <w:rPr>
+          <w:rFonts w:ascii="Times New Roman" w:hAnsi="Times New Roman"/>
+          <w:sz w:val="28"/>
+        </w:rPr>
+        <w:t>у своєму браузері.</w:t>
+      </w:r>
+    </w:p>
+    <w:p>
+      <w:pPr>
+        <w:rPr>
+          <w:rFonts w:ascii="Times New Roman" w:hAnsi="Times New Roman"/>
+          <w:sz w:val="28"/>
+        </w:rPr>
+      </w:pPr>
+      <w:r>
+        <w:rPr>
+          <w:rFonts w:ascii="Times New Roman" w:hAnsi="Times New Roman"/>
+          <w:sz w:val="28"/>
+        </w:rPr>
         <w:t>Скріншот сайту:</w:t>
       </w:r>
     </w:p>
@@ -2125,12 +3682,14 @@
       <w:r>
         <w:rPr>
           <w:rFonts w:ascii="Times New Roman" w:hAnsi="Times New Roman"/>
-          <w:sz w:val="28"/>
+          <w:noProof/>
+          <w:sz w:val="28"/>
+          <w:lang w:eastAsia="uk-UA"/>
         </w:rPr>
         <w:drawing>
           <wp:inline distT="0" distB="0" distL="0" distR="0" wp14:anchorId="4EDCCB76" wp14:editId="150BD108">
-            <wp:extent cx="6075045" cy="4370070"/>
-            <wp:effectExtent l="0" t="0" r="1905" b="0"/>
+            <wp:extent cx="4961134" cy="3230880"/>
+            <wp:effectExtent l="0" t="0" r="0" b="7620"/>
             <wp:docPr id="2" name="Рисунок 2"/>
             <wp:cNvGraphicFramePr>
               <a:graphicFrameLocks xmlns:a="http://schemas.openxmlformats.org/drawingml/2006/main" noChangeAspect="1"/>
@@ -2143,14 +3702,14 @@
                     <pic:cNvPicPr/>
                   </pic:nvPicPr>
                   <pic:blipFill rotWithShape="1">
-                    <a:blip r:embed="rId8"/>
-                    <a:srcRect l="747"/>
+                    <a:blip r:embed="rId10"/>
+                    <a:srcRect l="747" r="1" b="9468"/>
                     <a:stretch/>
                   </pic:blipFill>
                   <pic:spPr bwMode="auto">
                     <a:xfrm>
                       <a:off x="0" y="0"/>
-                      <a:ext cx="6075045" cy="4370070"/>
+                      <a:ext cx="4971407" cy="3237570"/>
                     </a:xfrm>
                     <a:prstGeom prst="rect">
                       <a:avLst/>
